--- a/layout/output/1-78_རྣལ་འབྱོར་ཡན་ལག་དྲུག་པ་ཞེས་བྱ་བ།.docx
+++ b/layout/output/1-78_རྣལ་འབྱོར་ཡན་ལག་དྲུག་པ་ཞེས་བྱ་བ།.docx
@@ -103,13 +103,7 @@
         <w:footnoteReference w:id="30"/>
       </w:r>
       <w:r>
-        <w:t xml:space="preserve">འཇུག་པ་ནི་ཀུན་རྫོབ་དང་དོན་དམ་པའི་སྦྱོར་བས་གནས་པའོ། །གོང་བུའི་སྦྱོར་བ་སྟེ། ཕྱག་རྒྱ་ཆེན་པོའི་རང་བཞིན་གྱིས་གཅིག་ཏུ་བྱས་ནས་བརྟན་པ་དང་གཡོ་བ་དེའི་དབུས་སུ་ཟུང་དུ་འཇུག་པའི་བདག་ཉིད་ཅན་རྡོ་རྗེ་འཆང་ཆེན་པོའི་གཟུགས་བརྙན་རྣམ་པར་བསྒོམ་པར་ཤེས་པར་བྱའོ། །རིམ་པ་འདིའི་ཡུད་[༢༨༤ན]ཀྱིས་ཏེ་སྐད་ཅིག་མས་ཡེ་ཤེས་རྫོགས་པར་བྱེད་པ་ནི། ཡེ་ཤེས་ཀྱི་སྐུ་རྫོགས་པར་བྱེད་པའོ། །དེ་ནི་ཏིང་ངེ་འཛིན་ཞེས་བྱ་བ་ཡན་ལག་དྲུག་པར་བརྗོད་པར་བྱའོ། །རྣལ་འབྱོར་ཡན་ལག་དྲུག་པ་ཞེས་བྱ་བ། སློབ་དཔོན་ཆེན་པོ་འཕགས་པ་ཀླུ་སྒྲུབ་ཀྱིས་མཛད་པ་རྫོགས་སོ།། །།འདི་ནི་ཐམས་ཅད་མཁྱེན་པ་རོང་སྟོན་ཆོས་རྗེའི་བཀས་བསྐུལ་བ་ལས། རྒྱ་གར་ཤར་ཕྱོགས་ཀྱི་པཎྚི་ཏ་ཆེན་པོ་ཤྲཱི་བ་ན་རཏྣའི་ཞབས་དང་། སྟག་ཚང་ལོ་ཙཱ་བ་འཇམ་དཔལ་ཡེ་ཤེས་ཀྱིས་བསྒྱུར་བའོ།། །།ཤུབྷམ་ྨསྟུ་སརྦ་ཛ་ག་ཏཾ། འདིའི་རྒྱུད་པ་ནི་སངས་རྒྱས་རྡོ་རྗེ་འཆང་། འཕགས་པ་ཀླུ་སྒྲུབ། ནཱ་ག་བོ་དྷིཿ། ཙནྡྲ་ཀིརྟྟི། ཨཱརྱ་དེ་བ། ཤཱཀྱརཀྵི་ཏཿ། རངྣི་མཏྲཿ། དྷརྨ་བྷ་དྲཿ། གུཎམཏིཿ། མཉྫུ་ཤྲཱི་ཛྙཱནཿ། ཨམོགྷཤྲཱིཿ། པཱི་ར་མ་ཏིཿ། བིཛ་ཡ་ཀཱིརྟྟི་ཿ། བར་པྲཛྙཱ་དྷརྨ་བྷདྲཿ། ཤྲཱི་བྷདྲཱཿ། དྷརྨ་པཱ་ལཿ། ཤཱཀྱ་དྷྭཛཿ། བགི་ཤིྭ་ར་ཀིརྟྟིཿ། རཏྣ་ཀིརྟྟིཿ། མ་ཧཱ་སྠ་བིར་ཤཱི་བན་རཏྣཿ། དེས་བདག་ལའོ། །ཡང་ན། ཤྲཱི་བ་ན་རཏྣ། གནམ་གང་རིན་པོ་ཆེ། དེས་བདག་དྷརྨ་བུདྔྷི་ལའོ།། །།རྡོ་རྗེ་འཆང་དབང་སློབ་དཔོན་ཀླུ་སྒྲུབ་དང་། །ཀླུ་ཡི་བྱང་ཆུབ་དང་ནི་འཕགས་པ་ལྷ། །ཟླ་བ་གྲགས་པ་ཤཱཀྱས་འཚོ་བ་དང་། །རིན་ཆེན་བཤེས་གཉེན་ཆོས་ཀྱི་བཟང་པོ་དང་། །ཡོན་ཏན་རྒྱ་མཚོ་འཇམ་དཔལ་ཡེ་ཤེས་ཞབས། །དོན་ཡོད་དཔལ་དང་དཔའ་བོའི་བློ་གྲོས་ཅན། །རྣམ་རྒྱལ་གྲགས་པ་ཆོག་ཤེས་ཆོས་བཟང་དང་། །དཔལ་བཟང་པོ་དང་ཆོས་ཀྱི་སྐྱོང་བའི་ཞབས། །ཤཱཀྱ་རྒྱལ་མཚན་ངག་གི་དབང་ཕྱུག་གྲགས། །རིན་ཆེན་གྲགས་དང་པཎ་ཆེན་རིན་པོ་ཆེ། །དཔལ་ལྡན་བླ་མ་ཆོས་ཀྱི་རྒྱལ་པོ་སྟེ། །གསང་འདུས་སྦྱོར་དྲུག་རྒྱུད་ལ་ཕྱག་འཚལ་ལོ།། །།</w:t>
-      </w:r>
-      <w:r>
-        <w:rPr>
-          <w:rStyle w:val="FootnoteReference"/>
-        </w:rPr>
-        <w:footnoteReference w:id="31"/>
+        <w:t xml:space="preserve">འཇུག་པ་ནི་ཀུན་རྫོབ་དང་དོན་དམ་པའི་སྦྱོར་བས་གནས་པའོ། །གོང་བུའི་སྦྱོར་བ་སྟེ། ཕྱག་རྒྱ་ཆེན་པོའི་རང་བཞིན་གྱིས་གཅིག་ཏུ་བྱས་ནས་བརྟན་པ་དང་གཡོ་བ་དེའི་དབུས་སུ་ཟུང་དུ་འཇུག་པའི་བདག་ཉིད་ཅན་རྡོ་རྗེ་འཆང་ཆེན་པོའི་གཟུགས་བརྙན་རྣམ་པར་བསྒོམ་པར་ཤེས་པར་བྱའོ། །རིམ་པ་འདིའི་ཡུད་[༢༨༤ན]ཀྱིས་ཏེ་སྐད་ཅིག་མས་ཡེ་ཤེས་རྫོགས་པར་བྱེད་པ་ནི། ཡེ་ཤེས་ཀྱི་སྐུ་རྫོགས་པར་བྱེད་པའོ། །དེ་ནི་ཏིང་ངེ་འཛིན་ཞེས་བྱ་བ་ཡན་ལག་དྲུག་པར་བརྗོད་པར་བྱའོ། །རྣལ་འབྱོར་ཡན་ལག་དྲུག་པ་ཞེས་བྱ་བ། སློབ་དཔོན་ཆེན་པོ་འཕགས་པ་ཀླུ་སྒྲུབ་ཀྱིས་མཛད་པ་རྫོགས་སོ།། །།འདི་ནི་ཐམས་ཅད་མཁྱེན་པ་རོང་སྟོན་ཆོས་རྗེའི་བཀས་བསྐུལ་བ་ལས། རྒྱ་གར་ཤར་ཕྱོགས་ཀྱི་པཎྚི་ཏ་ཆེན་པོ་ཤྲཱི་བ་ན་རཏྣའི་ཞབས་དང་། སྟག་ཚང་ལོ་ཙཱ་བ་འཇམ་དཔལ་ཡེ་ཤེས་ཀྱིས་བསྒྱུར་བའོ།། །།ཤུབྷམ་ྨསྟུ་སརྦ་ཛ་ག་ཏཾ། འདིའི་རྒྱུད་པ་ནི་སངས་རྒྱས་རྡོ་རྗེ་འཆང་། འཕགས་པ་ཀླུ་སྒྲུབ། ནཱ་ག་བོ་དྷིཿ། ཙནྡྲ་ཀིརྟྟི། ཨཱརྱ་དེ་བ། ཤཱཀྱརཀྵི་ཏཿ། རངྣི་མཏྲཿ། དྷརྨ་བྷ་དྲཿ། གུཎམཏིཿ། མཉྫུ་ཤྲཱི་ཛྙཱནཿ། ཨམོགྷཤྲཱིཿ། པཱི་ར་མ་ཏིཿ། བིཛ་ཡ་ཀཱིརྟྟི་ཿ། བར་པྲཛྙཱ་དྷརྨ་བྷདྲཿ། ཤྲཱི་བྷདྲཱཿ། དྷརྨ་པཱ་ལཿ། ཤཱཀྱ་དྷྭཛཿ། བགི་ཤིྭ་ར་ཀིརྟྟིཿ། རཏྣ་ཀིརྟྟིཿ། མ་ཧཱ་སྠ་བིར་ཤཱི་བན་རཏྣཿ། དེས་བདག་ལའོ། །ཡང་ན། ཤྲཱི་བ་ན་རཏྣ། གནམ་གང་རིན་པོ་ཆེ། དེས་བདག་དྷརྨ་བུདྔྷི་ལའོ།། །།རྡོ་རྗེ་འཆང་དབང་སློབ་དཔོན་ཀླུ་སྒྲུབ་དང་། །ཀླུ་ཡི་བྱང་ཆུབ་དང་ནི་འཕགས་པ་ལྷ། །ཟླ་བ་གྲགས་པ་ཤཱཀྱས་འཚོ་བ་དང་། །རིན་ཆེན་བཤེས་གཉེན་ཆོས་ཀྱི་བཟང་པོ་དང་། །ཡོན་ཏན་རྒྱ་མཚོ་འཇམ་དཔལ་ཡེ་ཤེས་ཞབས། །དོན་ཡོད་དཔལ་དང་དཔའ་བོའི་བློ་གྲོས་ཅན། །རྣམ་རྒྱལ་གྲགས་པ་ཆོག་ཤེས་ཆོས་བཟང་དང་། །དཔལ་བཟང་པོ་དང་ཆོས་ཀྱི་སྐྱོང་བའི་ཞབས། །ཤཱཀྱ་རྒྱལ་མཚན་ངག་གི་དབང་ཕྱུག་གྲགས། །རིན་ཆེན་གྲགས་དང་པཎ་ཆེན་རིན་པོ་ཆེ། །དཔལ་ལྡན་བླ་མ་ཆོས་ཀྱི་རྒྱལ་པོ་སྟེ། །གསང་འདུས་སྦྱོར་དྲུག་རྒྱུད་ལ་ཕྱག་འཚལ་ལོ།། །།[༢༨༤བ]</w:t>
       </w:r>
     </w:p>
     <w:sectPr/>
@@ -148,7 +142,7 @@
         <w:t xml:space="preserve"> </w:t>
       </w:r>
       <w:r>
-        <w:t xml:space="preserve">གི། པེ་ཅིན།a</w:t>
+        <w:t xml:space="preserve">གི། པེ་ཅིན།</w:t>
       </w:r>
     </w:p>
   </w:footnote>
@@ -320,25 +314,6 @@
       </w:r>
       <w:r>
         <w:t xml:space="preserve">སྙོམས་པར། པེ་ཅིན།</w:t>
-      </w:r>
-    </w:p>
-  </w:footnote>
-  <w:footnote w:id="31">
-    <w:p>
-      <w:pPr>
-        <w:pStyle w:val="FootnoteText"/>
-      </w:pPr>
-      <w:r>
-        <w:rPr>
-          <w:rStyle w:val="FootnoteReference"/>
-        </w:rPr>
-        <w:footnoteRef/>
-      </w:r>
-      <w:r>
-        <w:t xml:space="preserve"> </w:t>
-      </w:r>
-      <w:r>
-        <w:t xml:space="preserve">།</w:t>
       </w:r>
     </w:p>
   </w:footnote>
@@ -429,7 +404,7 @@
     </w:lvl>
   </w:abstractNum>
   <w:abstractNum w:abstractNumId="990">
-    <w:nsid w:val="83003094"/>
+    <w:nsid w:val="a766a397"/>
     <w:multiLevelType w:val="multilevel"/>
     <w:lvl w:ilvl="0">
       <w:numFmt w:val="bullet"/>

--- a/layout/output/1-78_རྣལ་འབྱོར་ཡན་ལག་དྲུག་པ་ཞེས་བྱ་བ།.docx
+++ b/layout/output/1-78_རྣལ་འབྱོར་ཡན་ལག་དྲུག་པ་ཞེས་བྱ་བ།.docx
@@ -404,7 +404,7 @@
     </w:lvl>
   </w:abstractNum>
   <w:abstractNum w:abstractNumId="990">
-    <w:nsid w:val="7c24ca27"/>
+    <w:nsid w:val="ab0e30a4"/>
     <w:multiLevelType w:val="multilevel"/>
     <w:lvl w:ilvl="0">
       <w:numFmt w:val="bullet"/>

--- a/layout/output/1-78_རྣལ་འབྱོར་ཡན་ལག་དྲུག་པ་ཞེས་བྱ་བ།.docx
+++ b/layout/output/1-78_རྣལ་འབྱོར་ཡན་ལག་དྲུག་པ་ཞེས་བྱ་བ།.docx
@@ -404,7 +404,7 @@
     </w:lvl>
   </w:abstractNum>
   <w:abstractNum w:abstractNumId="990">
-    <w:nsid w:val="ab0e30a4"/>
+    <w:nsid w:val="91b27cc5"/>
     <w:multiLevelType w:val="multilevel"/>
     <w:lvl w:ilvl="0">
       <w:numFmt w:val="bullet"/>

--- a/layout/output/1-78_རྣལ་འབྱོར་ཡན་ལག་དྲུག་པ་ཞེས་བྱ་བ།.docx
+++ b/layout/output/1-78_རྣལ་འབྱོར་ཡན་ལག་དྲུག་པ་ཞེས་བྱ་བ།.docx
@@ -313,7 +313,7 @@
         <w:t xml:space="preserve"> </w:t>
       </w:r>
       <w:r>
-        <w:t xml:space="preserve">སྙོམས་པར། པེ་ཅིན།</w:t>
+        <w:t xml:space="preserve">+སྙོམས་པར། པེ་ཅིན།</w:t>
       </w:r>
     </w:p>
   </w:footnote>
@@ -404,7 +404,7 @@
     </w:lvl>
   </w:abstractNum>
   <w:abstractNum w:abstractNumId="990">
-    <w:nsid w:val="e64034b8"/>
+    <w:nsid w:val="8245ca52"/>
     <w:multiLevelType w:val="multilevel"/>
     <w:lvl w:ilvl="0">
       <w:numFmt w:val="bullet"/>
